--- a/法令ファイル/再生医療等の安全性の確保等に関する法律/再生医療等の安全性の確保等に関する法律（平成二十五年法律第八十五号）.docx
+++ b/法令ファイル/再生医療等の安全性の確保等に関する法律/再生医療等の安全性の確保等に関する法律（平成二十五年法律第八十五号）.docx
@@ -65,35 +65,23 @@
     </w:p>
     <w:p>
       <w:pPr>
-        <w:pStyle w:val="Heading6"/>
+        <w:pStyle w:val="ListBullet"/>
         <w:ind w:left="880"/>
       </w:pPr>
       <w:r>
         <w:t>一</w:t>
-      </w:r>
-    </w:p>
-    <w:p>
-      <w:pPr>
+        <w:br/>
+        <w:t>人の身体の構造又は機能の再建、修復又は形成</w:t>
+      </w:r>
+    </w:p>
+    <w:p>
+      <w:pPr>
+        <w:pStyle w:val="ListBullet"/>
         <w:ind w:left="880"/>
       </w:pPr>
       <w:r>
-        <w:t>人の身体の構造又は機能の再建、修復又は形成</w:t>
-      </w:r>
-    </w:p>
-    <w:p>
-      <w:pPr>
-        <w:pStyle w:val="Heading6"/>
-        <w:ind w:left="880"/>
-      </w:pPr>
-      <w:r>
         <w:t>二</w:t>
-      </w:r>
-    </w:p>
-    <w:p>
-      <w:pPr>
-        <w:ind w:left="880"/>
-      </w:pPr>
-      <w:r>
+        <w:br/>
         <w:t>人の疾病の治療又は予防</w:t>
       </w:r>
     </w:p>
@@ -247,86 +235,56 @@
     </w:p>
     <w:p>
       <w:pPr>
-        <w:pStyle w:val="Heading6"/>
+        <w:pStyle w:val="ListBullet"/>
         <w:ind w:left="880"/>
       </w:pPr>
       <w:r>
         <w:t>一</w:t>
-      </w:r>
-    </w:p>
-    <w:p>
-      <w:pPr>
+        <w:br/>
+        <w:t>再生医療等を提供する病院（医療法（昭和二十三年法律第二百五号）第一条の五第一項に規定する病院をいう。以下同じ。）又は診療所（同条第二項に規定する診療所をいう。以下同じ。）が有すべき人員及び構造設備その他の施設に関する事項</w:t>
+      </w:r>
+    </w:p>
+    <w:p>
+      <w:pPr>
+        <w:pStyle w:val="ListBullet"/>
         <w:ind w:left="880"/>
       </w:pPr>
       <w:r>
-        <w:t>再生医療等を提供する病院（医療法（昭和二十三年法律第二百五号）第一条の五第一項に規定する病院をいう。以下同じ。）又は診療所（同条第二項に規定する診療所をいう。以下同じ。）が有すべき人員及び構造設備その他の施設に関する事項</w:t>
-      </w:r>
-    </w:p>
-    <w:p>
-      <w:pPr>
-        <w:pStyle w:val="Heading6"/>
+        <w:t>二</w:t>
+        <w:br/>
+        <w:t>再生医療等に用いる細胞の入手の方法並びに特定細胞加工物の製造及び品質管理の方法に関する事項</w:t>
+      </w:r>
+    </w:p>
+    <w:p>
+      <w:pPr>
+        <w:pStyle w:val="ListBullet"/>
         <w:ind w:left="880"/>
       </w:pPr>
       <w:r>
-        <w:t>二</w:t>
-      </w:r>
-    </w:p>
-    <w:p>
-      <w:pPr>
+        <w:t>三</w:t>
+        <w:br/>
+        <w:t>前二号に掲げるもののほか、再生医療等技術の安全性の確保等に関する措置に関する事項</w:t>
+      </w:r>
+    </w:p>
+    <w:p>
+      <w:pPr>
+        <w:pStyle w:val="ListBullet"/>
         <w:ind w:left="880"/>
       </w:pPr>
       <w:r>
-        <w:t>再生医療等に用いる細胞の入手の方法並びに特定細胞加工物の製造及び品質管理の方法に関する事項</w:t>
-      </w:r>
-    </w:p>
-    <w:p>
-      <w:pPr>
-        <w:pStyle w:val="Heading6"/>
+        <w:t>四</w:t>
+        <w:br/>
+        <w:t>再生医療等に用いる細胞を提供する者及び再生医療等（研究として行われる場合その他の厚生労働省令で定める場合に係るものに限る。）を受ける者に対する健康被害の補償の方法に関する事項</w:t>
+      </w:r>
+    </w:p>
+    <w:p>
+      <w:pPr>
+        <w:pStyle w:val="ListBullet"/>
         <w:ind w:left="880"/>
       </w:pPr>
       <w:r>
-        <w:t>三</w:t>
-      </w:r>
-    </w:p>
-    <w:p>
-      <w:pPr>
-        <w:ind w:left="880"/>
-      </w:pPr>
-      <w:r>
-        <w:t>前二号に掲げるもののほか、再生医療等技術の安全性の確保等に関する措置に関する事項</w:t>
-      </w:r>
-    </w:p>
-    <w:p>
-      <w:pPr>
-        <w:pStyle w:val="Heading6"/>
-        <w:ind w:left="880"/>
-      </w:pPr>
-      <w:r>
-        <w:t>四</w:t>
-      </w:r>
-    </w:p>
-    <w:p>
-      <w:pPr>
-        <w:ind w:left="880"/>
-      </w:pPr>
-      <w:r>
-        <w:t>再生医療等に用いる細胞を提供する者及び再生医療等（研究として行われる場合その他の厚生労働省令で定める場合に係るものに限る。）を受ける者に対する健康被害の補償の方法に関する事項</w:t>
-      </w:r>
-    </w:p>
-    <w:p>
-      <w:pPr>
-        <w:pStyle w:val="Heading6"/>
-        <w:ind w:left="880"/>
-      </w:pPr>
-      <w:r>
         <w:t>五</w:t>
-      </w:r>
-    </w:p>
-    <w:p>
-      <w:pPr>
-        <w:ind w:left="880"/>
-      </w:pPr>
-      <w:r>
+        <w:br/>
         <w:t>その他再生医療等の提供に関し必要な事項</w:t>
       </w:r>
     </w:p>
@@ -370,137 +328,89 @@
     </w:p>
     <w:p>
       <w:pPr>
-        <w:pStyle w:val="Heading6"/>
+        <w:pStyle w:val="ListBullet"/>
         <w:ind w:left="880"/>
       </w:pPr>
       <w:r>
         <w:t>一</w:t>
-      </w:r>
-    </w:p>
-    <w:p>
-      <w:pPr>
+        <w:br/>
+        <w:t>当該病院又は診療所の名称及び住所並びに当該管理者の氏名</w:t>
+      </w:r>
+    </w:p>
+    <w:p>
+      <w:pPr>
+        <w:pStyle w:val="ListBullet"/>
         <w:ind w:left="880"/>
       </w:pPr>
       <w:r>
-        <w:t>当該病院又は診療所の名称及び住所並びに当該管理者の氏名</w:t>
-      </w:r>
-    </w:p>
-    <w:p>
-      <w:pPr>
-        <w:pStyle w:val="Heading6"/>
+        <w:t>二</w:t>
+        <w:br/>
+        <w:t>提供しようとする再生医療等及びその内容</w:t>
+      </w:r>
+    </w:p>
+    <w:p>
+      <w:pPr>
+        <w:pStyle w:val="ListBullet"/>
         <w:ind w:left="880"/>
       </w:pPr>
       <w:r>
-        <w:t>二</w:t>
-      </w:r>
-    </w:p>
-    <w:p>
-      <w:pPr>
+        <w:t>三</w:t>
+        <w:br/>
+        <w:t>前号に掲げる再生医療等について当該病院又は診療所の有する人員及び構造設備その他の施設</w:t>
+      </w:r>
+    </w:p>
+    <w:p>
+      <w:pPr>
+        <w:pStyle w:val="ListBullet"/>
         <w:ind w:left="880"/>
       </w:pPr>
       <w:r>
-        <w:t>提供しようとする再生医療等及びその内容</w:t>
-      </w:r>
-    </w:p>
-    <w:p>
-      <w:pPr>
-        <w:pStyle w:val="Heading6"/>
+        <w:t>四</w:t>
+        <w:br/>
+        <w:t>第二号に掲げる再生医療等に用いる細胞の入手の方法並びに当該再生医療等に用いる特定細胞加工物の製造及び品質管理の方法（特定細胞加工物の製造を委託する場合にあっては、委託先の名称及び委託の内容）</w:t>
+      </w:r>
+    </w:p>
+    <w:p>
+      <w:pPr>
+        <w:pStyle w:val="ListBullet"/>
         <w:ind w:left="880"/>
       </w:pPr>
       <w:r>
-        <w:t>三</w:t>
-      </w:r>
-    </w:p>
-    <w:p>
-      <w:pPr>
+        <w:t>五</w:t>
+        <w:br/>
+        <w:t>前二号に掲げるもののほか、第二号に掲げる再生医療等に用いる再生医療等技術の安全性の確保等に関する措置</w:t>
+      </w:r>
+    </w:p>
+    <w:p>
+      <w:pPr>
+        <w:pStyle w:val="ListBullet"/>
         <w:ind w:left="880"/>
       </w:pPr>
       <w:r>
-        <w:t>前号に掲げる再生医療等について当該病院又は診療所の有する人員及び構造設備その他の施設</w:t>
-      </w:r>
-    </w:p>
-    <w:p>
-      <w:pPr>
-        <w:pStyle w:val="Heading6"/>
+        <w:t>六</w:t>
+        <w:br/>
+        <w:t>第二号に掲げる再生医療等に用いる細胞を提供する者及び当該再生医療等（研究として行われる場合その他の厚生労働省令で定める場合に係るものに限る。）を受ける者に対する健康被害の補償の方法</w:t>
+      </w:r>
+    </w:p>
+    <w:p>
+      <w:pPr>
+        <w:pStyle w:val="ListBullet"/>
         <w:ind w:left="880"/>
       </w:pPr>
       <w:r>
-        <w:t>四</w:t>
-      </w:r>
-    </w:p>
-    <w:p>
-      <w:pPr>
+        <w:t>七</w:t>
+        <w:br/>
+        <w:t>第二号に掲げる再生医療等について第二十六条第一項各号に掲げる業務を行う認定再生医療等委員会（同条第五項第二号に規定する認定再生医療等委員会をいう。以下この章において同じ。）の名称及び委員の構成</w:t>
+      </w:r>
+    </w:p>
+    <w:p>
+      <w:pPr>
+        <w:pStyle w:val="ListBullet"/>
         <w:ind w:left="880"/>
       </w:pPr>
       <w:r>
-        <w:t>第二号に掲げる再生医療等に用いる細胞の入手の方法並びに当該再生医療等に用いる特定細胞加工物の製造及び品質管理の方法（特定細胞加工物の製造を委託する場合にあっては、委託先の名称及び委託の内容）</w:t>
-      </w:r>
-    </w:p>
-    <w:p>
-      <w:pPr>
-        <w:pStyle w:val="Heading6"/>
-        <w:ind w:left="880"/>
-      </w:pPr>
-      <w:r>
-        <w:t>五</w:t>
-      </w:r>
-    </w:p>
-    <w:p>
-      <w:pPr>
-        <w:ind w:left="880"/>
-      </w:pPr>
-      <w:r>
-        <w:t>前二号に掲げるもののほか、第二号に掲げる再生医療等に用いる再生医療等技術の安全性の確保等に関する措置</w:t>
-      </w:r>
-    </w:p>
-    <w:p>
-      <w:pPr>
-        <w:pStyle w:val="Heading6"/>
-        <w:ind w:left="880"/>
-      </w:pPr>
-      <w:r>
-        <w:t>六</w:t>
-      </w:r>
-    </w:p>
-    <w:p>
-      <w:pPr>
-        <w:ind w:left="880"/>
-      </w:pPr>
-      <w:r>
-        <w:t>第二号に掲げる再生医療等に用いる細胞を提供する者及び当該再生医療等（研究として行われる場合その他の厚生労働省令で定める場合に係るものに限る。）を受ける者に対する健康被害の補償の方法</w:t>
-      </w:r>
-    </w:p>
-    <w:p>
-      <w:pPr>
-        <w:pStyle w:val="Heading6"/>
-        <w:ind w:left="880"/>
-      </w:pPr>
-      <w:r>
-        <w:t>七</w:t>
-      </w:r>
-    </w:p>
-    <w:p>
-      <w:pPr>
-        <w:ind w:left="880"/>
-      </w:pPr>
-      <w:r>
-        <w:t>第二号に掲げる再生医療等について第二十六条第一項各号に掲げる業務を行う認定再生医療等委員会（同条第五項第二号に規定する認定再生医療等委員会をいう。以下この章において同じ。）の名称及び委員の構成</w:t>
-      </w:r>
-    </w:p>
-    <w:p>
-      <w:pPr>
-        <w:pStyle w:val="Heading6"/>
-        <w:ind w:left="880"/>
-      </w:pPr>
-      <w:r>
         <w:t>八</w:t>
-      </w:r>
-    </w:p>
-    <w:p>
-      <w:pPr>
-        <w:ind w:left="880"/>
-      </w:pPr>
-      <w:r>
+        <w:br/>
         <w:t>その他厚生労働省令で定める事項</w:t>
       </w:r>
     </w:p>
@@ -540,35 +450,23 @@
     </w:p>
     <w:p>
       <w:pPr>
-        <w:pStyle w:val="Heading6"/>
+        <w:pStyle w:val="ListBullet"/>
         <w:ind w:left="880"/>
       </w:pPr>
       <w:r>
         <w:t>一</w:t>
-      </w:r>
-    </w:p>
-    <w:p>
-      <w:pPr>
+        <w:br/>
+        <w:t>再生医療等提供計画に記載された認定再生医療等委員会が述べた第二十六条第一項第一号の意見の内容を記載した書類</w:t>
+      </w:r>
+    </w:p>
+    <w:p>
+      <w:pPr>
+        <w:pStyle w:val="ListBullet"/>
         <w:ind w:left="880"/>
       </w:pPr>
       <w:r>
-        <w:t>再生医療等提供計画に記載された認定再生医療等委員会が述べた第二十六条第一項第一号の意見の内容を記載した書類</w:t>
-      </w:r>
-    </w:p>
-    <w:p>
-      <w:pPr>
-        <w:pStyle w:val="Heading6"/>
-        <w:ind w:left="880"/>
-      </w:pPr>
-      <w:r>
         <w:t>二</w:t>
-      </w:r>
-    </w:p>
-    <w:p>
-      <w:pPr>
-        <w:ind w:left="880"/>
-      </w:pPr>
-      <w:r>
+        <w:br/>
         <w:t>その他厚生労働省令で定める書類</w:t>
       </w:r>
     </w:p>
@@ -600,6 +498,8 @@
       </w:pPr>
       <w:r>
         <w:t>前条第二項及び第三項の規定は、再生医療等提供計画の変更について準用する。</w:t>
+        <w:br/>
+        <w:t>ただし、同項第二号に掲げる書類については、既に厚生労働大臣に提出されている当該書類の内容に変更がないときは、その添付を省略することができる。</w:t>
       </w:r>
     </w:p>
     <w:p>
@@ -673,6 +573,8 @@
       </w:pPr>
       <w:r>
         <w:t>厚生労働大臣は、第四条第一項の規定による第一種再生医療等提供計画の提出があった場合において、前項の期間内に同項の命令をすることができない合理的な理由があるときは、同項の期間を延長することができる。</w:t>
+        <w:br/>
+        <w:t>この場合においては、同項の期間内に、当該第一種再生医療等提供計画に係る再生医療等提供機関の管理者に対し、その旨、延長後の期間及び延長する理由を通知しなければならない。</w:t>
       </w:r>
     </w:p>
     <w:p>
@@ -690,6 +592,8 @@
       </w:pPr>
       <w:r>
         <w:t>厚生労働大臣は、第四条第一項の規定による第一種再生医療等提供計画の提出があった場合において、当該第一種再生医療等提供計画に記載された第一種再生医療等が再生医療等提供基準に適合していると認めるときは、第一項の期間を短縮することができる。</w:t>
+        <w:br/>
+        <w:t>この場合においては、当該第一種再生医療等提供計画に係る再生医療等提供機関の管理者に対し、遅滞なく、短縮後の期間を通知しなければならない。</w:t>
       </w:r>
     </w:p>
     <w:p>
@@ -716,6 +620,8 @@
     <w:p>
       <w:r>
         <w:t>前二条の規定は、第一種再生医療等提供計画の変更（第五条第一項の厚生労働省令で定める軽微な変更を除く。）について準用する。</w:t>
+        <w:br/>
+        <w:t>この場合において、必要な技術的読替えは、政令で定める。</w:t>
       </w:r>
     </w:p>
     <w:p>
@@ -784,35 +690,23 @@
     </w:p>
     <w:p>
       <w:pPr>
-        <w:pStyle w:val="Heading6"/>
+        <w:pStyle w:val="ListBullet"/>
         <w:ind w:left="880"/>
       </w:pPr>
       <w:r>
         <w:t>一</w:t>
-      </w:r>
-    </w:p>
-    <w:p>
-      <w:pPr>
+        <w:br/>
+        <w:t>当該再生医療等が第四条第一項又は第五条第一項の規定により提出された再生医療等提供計画に記載された再生医療等であること。</w:t>
+      </w:r>
+    </w:p>
+    <w:p>
+      <w:pPr>
+        <w:pStyle w:val="ListBullet"/>
         <w:ind w:left="880"/>
       </w:pPr>
       <w:r>
-        <w:t>当該再生医療等が第四条第一項又は第五条第一項の規定により提出された再生医療等提供計画に記載された再生医療等であること。</w:t>
-      </w:r>
-    </w:p>
-    <w:p>
-      <w:pPr>
-        <w:pStyle w:val="Heading6"/>
-        <w:ind w:left="880"/>
-      </w:pPr>
-      <w:r>
         <w:t>二</w:t>
-      </w:r>
-    </w:p>
-    <w:p>
-      <w:pPr>
-        <w:ind w:left="880"/>
-      </w:pPr>
-      <w:r>
+        <w:br/>
         <w:t>当該再生医療等が第一種再生医療等である場合にあっては、当該第一種再生医療等が記載された第一種再生医療等提供計画について第九条（第十条第一項において準用する場合を含む。）に規定する期間が経過していること。</w:t>
       </w:r>
     </w:p>
@@ -1165,69 +1059,45 @@
     </w:p>
     <w:p>
       <w:pPr>
-        <w:pStyle w:val="Heading6"/>
+        <w:pStyle w:val="ListBullet"/>
         <w:ind w:left="880"/>
       </w:pPr>
       <w:r>
         <w:t>一</w:t>
-      </w:r>
-    </w:p>
-    <w:p>
-      <w:pPr>
+        <w:br/>
+        <w:t>第四条第二項（第五条第二項において準用する場合を含む。）の規定により再生医療等を提供しようとする病院若しくは診療所又は再生医療等提供機関の管理者から再生医療等提供計画について意見を求められた場合において、当該再生医療等提供計画について再生医療等提供基準に照らして審査を行い、当該管理者に対し、再生医療等の提供の適否及び提供に当たって留意すべき事項について意見を述べること。</w:t>
+      </w:r>
+    </w:p>
+    <w:p>
+      <w:pPr>
+        <w:pStyle w:val="ListBullet"/>
         <w:ind w:left="880"/>
       </w:pPr>
       <w:r>
-        <w:t>第四条第二項（第五条第二項において準用する場合を含む。）の規定により再生医療等を提供しようとする病院若しくは診療所又は再生医療等提供機関の管理者から再生医療等提供計画について意見を求められた場合において、当該再生医療等提供計画について再生医療等提供基準に照らして審査を行い、当該管理者に対し、再生医療等の提供の適否及び提供に当たって留意すべき事項について意見を述べること。</w:t>
-      </w:r>
-    </w:p>
-    <w:p>
-      <w:pPr>
-        <w:pStyle w:val="Heading6"/>
+        <w:t>二</w:t>
+        <w:br/>
+        <w:t>第十七条第一項の規定により再生医療等提供機関の管理者から再生医療等の提供に起因するものと疑われる疾病、障害若しくは死亡又は感染症の発生に関する事項について報告を受けた場合において、必要があると認めるときは、当該管理者に対し、その原因の究明及び講ずべき措置について意見を述べること。</w:t>
+      </w:r>
+    </w:p>
+    <w:p>
+      <w:pPr>
+        <w:pStyle w:val="ListBullet"/>
         <w:ind w:left="880"/>
       </w:pPr>
       <w:r>
-        <w:t>二</w:t>
-      </w:r>
-    </w:p>
-    <w:p>
-      <w:pPr>
+        <w:t>三</w:t>
+        <w:br/>
+        <w:t>第二十条第一項の規定により再生医療等提供機関の管理者から再生医療等の提供の状況について報告を受けた場合において、必要があると認めるときは、当該管理者に対し、その再生医療等の提供に当たって留意すべき事項若しくは改善すべき事項について意見を述べ、又はその再生医療等の提供を中止すべき旨の意見を述べること。</w:t>
+      </w:r>
+    </w:p>
+    <w:p>
+      <w:pPr>
+        <w:pStyle w:val="ListBullet"/>
         <w:ind w:left="880"/>
       </w:pPr>
       <w:r>
-        <w:t>第十七条第一項の規定により再生医療等提供機関の管理者から再生医療等の提供に起因するものと疑われる疾病、障害若しくは死亡又は感染症の発生に関する事項について報告を受けた場合において、必要があると認めるときは、当該管理者に対し、その原因の究明及び講ずべき措置について意見を述べること。</w:t>
-      </w:r>
-    </w:p>
-    <w:p>
-      <w:pPr>
-        <w:pStyle w:val="Heading6"/>
-        <w:ind w:left="880"/>
-      </w:pPr>
-      <w:r>
-        <w:t>三</w:t>
-      </w:r>
-    </w:p>
-    <w:p>
-      <w:pPr>
-        <w:ind w:left="880"/>
-      </w:pPr>
-      <w:r>
-        <w:t>第二十条第一項の規定により再生医療等提供機関の管理者から再生医療等の提供の状況について報告を受けた場合において、必要があると認めるときは、当該管理者に対し、その再生医療等の提供に当たって留意すべき事項若しくは改善すべき事項について意見を述べ、又はその再生医療等の提供を中止すべき旨の意見を述べること。</w:t>
-      </w:r>
-    </w:p>
-    <w:p>
-      <w:pPr>
-        <w:pStyle w:val="Heading6"/>
-        <w:ind w:left="880"/>
-      </w:pPr>
-      <w:r>
         <w:t>四</w:t>
-      </w:r>
-    </w:p>
-    <w:p>
-      <w:pPr>
-        <w:ind w:left="880"/>
-      </w:pPr>
-      <w:r>
+        <w:br/>
         <w:t>前三号に掲げる場合のほか、再生医療等技術の安全性の確保等その他再生医療等の適正な提供のため必要があると認めるときは、当該再生医療等委員会の名称が記載された再生医療等提供計画に係る再生医療等提供機関の管理者に対し、当該再生医療等提供計画に記載された事項に関し意見を述べること。</w:t>
       </w:r>
     </w:p>
@@ -1250,120 +1120,78 @@
     </w:p>
     <w:p>
       <w:pPr>
-        <w:pStyle w:val="Heading6"/>
+        <w:pStyle w:val="ListBullet"/>
         <w:ind w:left="880"/>
       </w:pPr>
       <w:r>
         <w:t>一</w:t>
-      </w:r>
-    </w:p>
-    <w:p>
-      <w:pPr>
+        <w:br/>
+        <w:t>氏名又は名称及び住所並びに法人にあっては、その代表者（法人でない団体で代表者又は管理人の定めのあるものにあっては、その代表者又は管理人）の氏名</w:t>
+      </w:r>
+    </w:p>
+    <w:p>
+      <w:pPr>
+        <w:pStyle w:val="ListBullet"/>
         <w:ind w:left="880"/>
       </w:pPr>
       <w:r>
-        <w:t>氏名又は名称及び住所並びに法人にあっては、その代表者（法人でない団体で代表者又は管理人の定めのあるものにあっては、その代表者又は管理人）の氏名</w:t>
-      </w:r>
-    </w:p>
-    <w:p>
-      <w:pPr>
-        <w:pStyle w:val="Heading6"/>
+        <w:t>二</w:t>
+        <w:br/>
+        <w:t>当該再生医療等委員会の名称</w:t>
+      </w:r>
+    </w:p>
+    <w:p>
+      <w:pPr>
+        <w:pStyle w:val="ListBullet"/>
         <w:ind w:left="880"/>
       </w:pPr>
       <w:r>
-        <w:t>二</w:t>
-      </w:r>
-    </w:p>
-    <w:p>
-      <w:pPr>
+        <w:t>三</w:t>
+        <w:br/>
+        <w:t>当該再生医療等委員会の委員の氏名及び職業</w:t>
+      </w:r>
+    </w:p>
+    <w:p>
+      <w:pPr>
+        <w:pStyle w:val="ListBullet"/>
         <w:ind w:left="880"/>
       </w:pPr>
       <w:r>
-        <w:t>当該再生医療等委員会の名称</w:t>
-      </w:r>
-    </w:p>
-    <w:p>
-      <w:pPr>
-        <w:pStyle w:val="Heading6"/>
+        <w:t>四</w:t>
+        <w:br/>
+        <w:t>当該再生医療等委員会が第三種再生医療等提供計画のみに係る審査等業務を行う場合にあっては、その旨</w:t>
+      </w:r>
+    </w:p>
+    <w:p>
+      <w:pPr>
+        <w:pStyle w:val="ListBullet"/>
         <w:ind w:left="880"/>
       </w:pPr>
       <w:r>
-        <w:t>三</w:t>
-      </w:r>
-    </w:p>
-    <w:p>
-      <w:pPr>
+        <w:t>五</w:t>
+        <w:br/>
+        <w:t>審査等業務を行う体制に関する事項</w:t>
+      </w:r>
+    </w:p>
+    <w:p>
+      <w:pPr>
+        <w:pStyle w:val="ListBullet"/>
         <w:ind w:left="880"/>
       </w:pPr>
       <w:r>
-        <w:t>当該再生医療等委員会の委員の氏名及び職業</w:t>
-      </w:r>
-    </w:p>
-    <w:p>
-      <w:pPr>
-        <w:pStyle w:val="Heading6"/>
+        <w:t>六</w:t>
+        <w:br/>
+        <w:t>審査等業務に関し手数料を徴収する場合にあっては、当該手数料の算定の基準</w:t>
+      </w:r>
+    </w:p>
+    <w:p>
+      <w:pPr>
+        <w:pStyle w:val="ListBullet"/>
         <w:ind w:left="880"/>
       </w:pPr>
       <w:r>
-        <w:t>四</w:t>
-      </w:r>
-    </w:p>
-    <w:p>
-      <w:pPr>
-        <w:ind w:left="880"/>
-      </w:pPr>
-      <w:r>
-        <w:t>当該再生医療等委員会が第三種再生医療等提供計画のみに係る審査等業務を行う場合にあっては、その旨</w:t>
-      </w:r>
-    </w:p>
-    <w:p>
-      <w:pPr>
-        <w:pStyle w:val="Heading6"/>
-        <w:ind w:left="880"/>
-      </w:pPr>
-      <w:r>
-        <w:t>五</w:t>
-      </w:r>
-    </w:p>
-    <w:p>
-      <w:pPr>
-        <w:ind w:left="880"/>
-      </w:pPr>
-      <w:r>
-        <w:t>審査等業務を行う体制に関する事項</w:t>
-      </w:r>
-    </w:p>
-    <w:p>
-      <w:pPr>
-        <w:pStyle w:val="Heading6"/>
-        <w:ind w:left="880"/>
-      </w:pPr>
-      <w:r>
-        <w:t>六</w:t>
-      </w:r>
-    </w:p>
-    <w:p>
-      <w:pPr>
-        <w:ind w:left="880"/>
-      </w:pPr>
-      <w:r>
-        <w:t>審査等業務に関し手数料を徴収する場合にあっては、当該手数料の算定の基準</w:t>
-      </w:r>
-    </w:p>
-    <w:p>
-      <w:pPr>
-        <w:pStyle w:val="Heading6"/>
-        <w:ind w:left="880"/>
-      </w:pPr>
-      <w:r>
         <w:t>七</w:t>
-      </w:r>
-    </w:p>
-    <w:p>
-      <w:pPr>
-        <w:ind w:left="880"/>
-      </w:pPr>
-      <w:r>
+        <w:br/>
         <w:t>その他厚生労働省令で定める事項</w:t>
       </w:r>
     </w:p>
@@ -1386,52 +1214,34 @@
     </w:p>
     <w:p>
       <w:pPr>
-        <w:pStyle w:val="Heading6"/>
+        <w:pStyle w:val="ListBullet"/>
         <w:ind w:left="880"/>
       </w:pPr>
       <w:r>
         <w:t>一</w:t>
-      </w:r>
-    </w:p>
-    <w:p>
-      <w:pPr>
+        <w:br/>
+        <w:t>当該再生医療等委員会の委員の略歴を記載した書類</w:t>
+      </w:r>
+    </w:p>
+    <w:p>
+      <w:pPr>
+        <w:pStyle w:val="ListBullet"/>
         <w:ind w:left="880"/>
       </w:pPr>
       <w:r>
-        <w:t>当該再生医療等委員会の委員の略歴を記載した書類</w:t>
-      </w:r>
-    </w:p>
-    <w:p>
-      <w:pPr>
-        <w:pStyle w:val="Heading6"/>
+        <w:t>二</w:t>
+        <w:br/>
+        <w:t>当該再生医療等委員会の審査等業務に関する規程</w:t>
+      </w:r>
+    </w:p>
+    <w:p>
+      <w:pPr>
+        <w:pStyle w:val="ListBullet"/>
         <w:ind w:left="880"/>
       </w:pPr>
       <w:r>
-        <w:t>二</w:t>
-      </w:r>
-    </w:p>
-    <w:p>
-      <w:pPr>
-        <w:ind w:left="880"/>
-      </w:pPr>
-      <w:r>
-        <w:t>当該再生医療等委員会の審査等業務に関する規程</w:t>
-      </w:r>
-    </w:p>
-    <w:p>
-      <w:pPr>
-        <w:pStyle w:val="Heading6"/>
-        <w:ind w:left="880"/>
-      </w:pPr>
-      <w:r>
         <w:t>三</w:t>
-      </w:r>
-    </w:p>
-    <w:p>
-      <w:pPr>
-        <w:ind w:left="880"/>
-      </w:pPr>
-      <w:r>
+        <w:br/>
         <w:t>その他厚生労働省令で定める書類</w:t>
       </w:r>
     </w:p>
@@ -1454,86 +1264,56 @@
     </w:p>
     <w:p>
       <w:pPr>
-        <w:pStyle w:val="Heading6"/>
+        <w:pStyle w:val="ListBullet"/>
         <w:ind w:left="880"/>
       </w:pPr>
       <w:r>
         <w:t>一</w:t>
-      </w:r>
-    </w:p>
-    <w:p>
-      <w:pPr>
+        <w:br/>
+        <w:t>第一種再生医療等提供計画、第二種再生医療等提供計画及び第三種再生医療等提供計画について、第一種再生医療等、第二種再生医療等及び第三種再生医療等のそれぞれの再生医療等提供基準に照らして審査等業務を適切に実施する能力を有する者として医学又は法律学の専門家その他の厚生労働省令で定める者から構成されるものであること。</w:t>
+      </w:r>
+    </w:p>
+    <w:p>
+      <w:pPr>
+        <w:pStyle w:val="ListBullet"/>
         <w:ind w:left="880"/>
       </w:pPr>
       <w:r>
-        <w:t>第一種再生医療等提供計画、第二種再生医療等提供計画及び第三種再生医療等提供計画について、第一種再生医療等、第二種再生医療等及び第三種再生医療等のそれぞれの再生医療等提供基準に照らして審査等業務を適切に実施する能力を有する者として医学又は法律学の専門家その他の厚生労働省令で定める者から構成されるものであること。</w:t>
-      </w:r>
-    </w:p>
-    <w:p>
-      <w:pPr>
-        <w:pStyle w:val="Heading6"/>
+        <w:t>二</w:t>
+        <w:br/>
+        <w:t>その委員の構成が、審査等業務の公正な実施に支障を及ぼすおそれがないものとして厚生労働省令で定める基準に適合すること。</w:t>
+      </w:r>
+    </w:p>
+    <w:p>
+      <w:pPr>
+        <w:pStyle w:val="ListBullet"/>
         <w:ind w:left="880"/>
       </w:pPr>
       <w:r>
-        <w:t>二</w:t>
-      </w:r>
-    </w:p>
-    <w:p>
-      <w:pPr>
+        <w:t>三</w:t>
+        <w:br/>
+        <w:t>審査等業務の実施の方法、審査等業務に関して知り得た情報の管理及び秘密の保持の方法その他の審査等業務を適切に実施するための体制が整備されていること。</w:t>
+      </w:r>
+    </w:p>
+    <w:p>
+      <w:pPr>
+        <w:pStyle w:val="ListBullet"/>
         <w:ind w:left="880"/>
       </w:pPr>
       <w:r>
-        <w:t>その委員の構成が、審査等業務の公正な実施に支障を及ぼすおそれがないものとして厚生労働省令で定める基準に適合すること。</w:t>
-      </w:r>
-    </w:p>
-    <w:p>
-      <w:pPr>
-        <w:pStyle w:val="Heading6"/>
+        <w:t>四</w:t>
+        <w:br/>
+        <w:t>審査等業務に関し手数料を徴収する場合にあっては、当該手数料の算定の基準が審査等業務に要する費用に照らし、合理的なものとして厚生労働省令で定める基準に適合するものであること。</w:t>
+      </w:r>
+    </w:p>
+    <w:p>
+      <w:pPr>
+        <w:pStyle w:val="ListBullet"/>
         <w:ind w:left="880"/>
       </w:pPr>
       <w:r>
-        <w:t>三</w:t>
-      </w:r>
-    </w:p>
-    <w:p>
-      <w:pPr>
-        <w:ind w:left="880"/>
-      </w:pPr>
-      <w:r>
-        <w:t>審査等業務の実施の方法、審査等業務に関して知り得た情報の管理及び秘密の保持の方法その他の審査等業務を適切に実施するための体制が整備されていること。</w:t>
-      </w:r>
-    </w:p>
-    <w:p>
-      <w:pPr>
-        <w:pStyle w:val="Heading6"/>
-        <w:ind w:left="880"/>
-      </w:pPr>
-      <w:r>
-        <w:t>四</w:t>
-      </w:r>
-    </w:p>
-    <w:p>
-      <w:pPr>
-        <w:ind w:left="880"/>
-      </w:pPr>
-      <w:r>
-        <w:t>審査等業務に関し手数料を徴収する場合にあっては、当該手数料の算定の基準が審査等業務に要する費用に照らし、合理的なものとして厚生労働省令で定める基準に適合するものであること。</w:t>
-      </w:r>
-    </w:p>
-    <w:p>
-      <w:pPr>
-        <w:pStyle w:val="Heading6"/>
-        <w:ind w:left="880"/>
-      </w:pPr>
-      <w:r>
         <w:t>五</w:t>
-      </w:r>
-    </w:p>
-    <w:p>
-      <w:pPr>
-        <w:ind w:left="880"/>
-      </w:pPr>
-      <w:r>
+        <w:br/>
         <w:t>前各号に掲げるもののほか、審査等業務の適切な実施のために必要なものとして厚生労働省令で定める基準に適合するものであること。</w:t>
       </w:r>
     </w:p>
@@ -1556,52 +1336,34 @@
     </w:p>
     <w:p>
       <w:pPr>
-        <w:pStyle w:val="Heading6"/>
+        <w:pStyle w:val="ListBullet"/>
         <w:ind w:left="880"/>
       </w:pPr>
       <w:r>
         <w:t>一</w:t>
-      </w:r>
-    </w:p>
-    <w:p>
-      <w:pPr>
+        <w:br/>
+        <w:t>当該認定を受けた者（以下「認定委員会設置者」という。）の氏名又は名称及び住所</w:t>
+      </w:r>
+    </w:p>
+    <w:p>
+      <w:pPr>
+        <w:pStyle w:val="ListBullet"/>
         <w:ind w:left="880"/>
       </w:pPr>
       <w:r>
-        <w:t>当該認定を受けた者（以下「認定委員会設置者」という。）の氏名又は名称及び住所</w:t>
-      </w:r>
-    </w:p>
-    <w:p>
-      <w:pPr>
-        <w:pStyle w:val="Heading6"/>
+        <w:t>二</w:t>
+        <w:br/>
+        <w:t>当該認定に係る再生医療等委員会（以下「認定再生医療等委員会」という。）の名称</w:t>
+      </w:r>
+    </w:p>
+    <w:p>
+      <w:pPr>
+        <w:pStyle w:val="ListBullet"/>
         <w:ind w:left="880"/>
       </w:pPr>
       <w:r>
-        <w:t>二</w:t>
-      </w:r>
-    </w:p>
-    <w:p>
-      <w:pPr>
-        <w:ind w:left="880"/>
-      </w:pPr>
-      <w:r>
-        <w:t>当該認定に係る再生医療等委員会（以下「認定再生医療等委員会」という。）の名称</w:t>
-      </w:r>
-    </w:p>
-    <w:p>
-      <w:pPr>
-        <w:pStyle w:val="Heading6"/>
-        <w:ind w:left="880"/>
-      </w:pPr>
-      <w:r>
         <w:t>三</w:t>
-      </w:r>
-    </w:p>
-    <w:p>
-      <w:pPr>
-        <w:ind w:left="880"/>
-      </w:pPr>
-      <w:r>
+        <w:br/>
         <w:t>当該再生医療等委員会が第三種再生医療等提供計画のみに係る審査等業務を行うものとして認定された場合には、その旨</w:t>
       </w:r>
     </w:p>
@@ -1616,6 +1378,8 @@
     <w:p>
       <w:r>
         <w:t>認定委員会設置者は、前条第二項第三号、第五号又は第六号に掲げる事項を変更しようとするときは、厚生労働大臣の認定を受けなければならない。</w:t>
+        <w:br/>
+        <w:t>ただし、厚生労働省令で定める軽微な変更については、この限りでない。</w:t>
       </w:r>
     </w:p>
     <w:p>
@@ -1731,6 +1495,8 @@
       </w:pPr>
       <w:r>
         <w:t>前項の有効期間の更新を受けようとする認定委員会設置者は、第一項の有効期間の満了の日の九十日前から六十日前までの間（以下この項において「更新申請期間」という。）に、厚生労働大臣に有効期間の更新の申請をしなければならない。</w:t>
+        <w:br/>
+        <w:t>ただし、災害その他やむを得ない事由により更新申請期間にその申請をすることができないときは、この限りでない。</w:t>
       </w:r>
     </w:p>
     <w:p>
@@ -1782,6 +1548,8 @@
       </w:pPr>
       <w:r>
         <w:t>第二十六条（第一項を除く。）の規定は、第二項の有効期間の更新について準用する。</w:t>
+        <w:br/>
+        <w:t>ただし、同条第三項各号に掲げる書類については、既に厚生労働大臣に提出されている当該書類の内容に変更がないときは、その添付を省略することができる。</w:t>
       </w:r>
     </w:p>
     <w:p>
@@ -1885,52 +1653,34 @@
     </w:p>
     <w:p>
       <w:pPr>
-        <w:pStyle w:val="Heading6"/>
+        <w:pStyle w:val="ListBullet"/>
         <w:ind w:left="880"/>
       </w:pPr>
       <w:r>
         <w:t>一</w:t>
-      </w:r>
-    </w:p>
-    <w:p>
-      <w:pPr>
+        <w:br/>
+        <w:t>偽りその他不正の手段により第二十六条第一項の認定、第二十七条第一項の変更の認定又は第二十八条第二項の有効期間の更新を受けたとき。</w:t>
+      </w:r>
+    </w:p>
+    <w:p>
+      <w:pPr>
+        <w:pStyle w:val="ListBullet"/>
         <w:ind w:left="880"/>
       </w:pPr>
       <w:r>
-        <w:t>偽りその他不正の手段により第二十六条第一項の認定、第二十七条第一項の変更の認定又は第二十八条第二項の有効期間の更新を受けたとき。</w:t>
-      </w:r>
-    </w:p>
-    <w:p>
-      <w:pPr>
-        <w:pStyle w:val="Heading6"/>
+        <w:t>二</w:t>
+        <w:br/>
+        <w:t>その設置する認定再生医療等委員会が第二十六条第四項各号に掲げる要件（当該認定再生医療等委員会が第三種再生医療等提供計画のみに係る審査等業務を行う場合にあっては、同項第一号（第三種再生医療等提供計画に係る部分を除く。）に掲げる要件を除く。）のいずれかに適合しなくなったとき。</w:t>
+      </w:r>
+    </w:p>
+    <w:p>
+      <w:pPr>
+        <w:pStyle w:val="ListBullet"/>
         <w:ind w:left="880"/>
       </w:pPr>
       <w:r>
-        <w:t>二</w:t>
-      </w:r>
-    </w:p>
-    <w:p>
-      <w:pPr>
-        <w:ind w:left="880"/>
-      </w:pPr>
-      <w:r>
-        <w:t>その設置する認定再生医療等委員会が第二十六条第四項各号に掲げる要件（当該認定再生医療等委員会が第三種再生医療等提供計画のみに係る審査等業務を行う場合にあっては、同項第一号（第三種再生医療等提供計画に係る部分を除く。）に掲げる要件を除く。）のいずれかに適合しなくなったとき。</w:t>
-      </w:r>
-    </w:p>
-    <w:p>
-      <w:pPr>
-        <w:pStyle w:val="Heading6"/>
-        <w:ind w:left="880"/>
-      </w:pPr>
-      <w:r>
         <w:t>三</w:t>
-      </w:r>
-    </w:p>
-    <w:p>
-      <w:pPr>
-        <w:ind w:left="880"/>
-      </w:pPr>
-      <w:r>
+        <w:br/>
         <w:t>前二号に掲げるもののほか、この章の規定又はこの章の規定に基づく命令若しくは処分に違反したとき。</w:t>
       </w:r>
     </w:p>
@@ -2004,69 +1754,45 @@
     </w:p>
     <w:p>
       <w:pPr>
-        <w:pStyle w:val="Heading6"/>
+        <w:pStyle w:val="ListBullet"/>
         <w:ind w:left="880"/>
       </w:pPr>
       <w:r>
         <w:t>一</w:t>
-      </w:r>
-    </w:p>
-    <w:p>
-      <w:pPr>
+        <w:br/>
+        <w:t>氏名又は名称及び住所並びに法人にあっては、その代表者の氏名</w:t>
+      </w:r>
+    </w:p>
+    <w:p>
+      <w:pPr>
+        <w:pStyle w:val="ListBullet"/>
         <w:ind w:left="880"/>
       </w:pPr>
       <w:r>
-        <w:t>氏名又は名称及び住所並びに法人にあっては、その代表者の氏名</w:t>
-      </w:r>
-    </w:p>
-    <w:p>
-      <w:pPr>
-        <w:pStyle w:val="Heading6"/>
+        <w:t>二</w:t>
+        <w:br/>
+        <w:t>細胞培養加工施設の管理者の氏名及び略歴</w:t>
+      </w:r>
+    </w:p>
+    <w:p>
+      <w:pPr>
+        <w:pStyle w:val="ListBullet"/>
         <w:ind w:left="880"/>
       </w:pPr>
       <w:r>
-        <w:t>二</w:t>
-      </w:r>
-    </w:p>
-    <w:p>
-      <w:pPr>
+        <w:t>三</w:t>
+        <w:br/>
+        <w:t>製造をしようとする特定細胞加工物の種類</w:t>
+      </w:r>
+    </w:p>
+    <w:p>
+      <w:pPr>
+        <w:pStyle w:val="ListBullet"/>
         <w:ind w:left="880"/>
       </w:pPr>
       <w:r>
-        <w:t>細胞培養加工施設の管理者の氏名及び略歴</w:t>
-      </w:r>
-    </w:p>
-    <w:p>
-      <w:pPr>
-        <w:pStyle w:val="Heading6"/>
-        <w:ind w:left="880"/>
-      </w:pPr>
-      <w:r>
-        <w:t>三</w:t>
-      </w:r>
-    </w:p>
-    <w:p>
-      <w:pPr>
-        <w:ind w:left="880"/>
-      </w:pPr>
-      <w:r>
-        <w:t>製造をしようとする特定細胞加工物の種類</w:t>
-      </w:r>
-    </w:p>
-    <w:p>
-      <w:pPr>
-        <w:pStyle w:val="Heading6"/>
-        <w:ind w:left="880"/>
-      </w:pPr>
-      <w:r>
         <w:t>四</w:t>
-      </w:r>
-    </w:p>
-    <w:p>
-      <w:pPr>
-        <w:ind w:left="880"/>
-      </w:pPr>
-      <w:r>
+        <w:br/>
         <w:t>その他厚生労働省令で定める事項</w:t>
       </w:r>
     </w:p>
@@ -2106,69 +1832,45 @@
     </w:p>
     <w:p>
       <w:pPr>
-        <w:pStyle w:val="Heading6"/>
+        <w:pStyle w:val="ListBullet"/>
         <w:ind w:left="880"/>
       </w:pPr>
       <w:r>
         <w:t>一</w:t>
-      </w:r>
-    </w:p>
-    <w:p>
-      <w:pPr>
+        <w:br/>
+        <w:t>第四十九条の規定により許可を取り消され、その取消しの日から三年を経過しない者（当該許可を取り消された者が法人である場合においては、当該取消しの処分に係る行政手続法（平成五年法律第八十八号）第十五条の規定による通知があった日前六十日以内に当該法人の役員（業務を執行する社員、取締役、執行役又はこれらに準ずる者をいい、相談役、顧問その他いかなる名称を有する者であるかを問わず、法人に対し業務を執行する社員、取締役、執行役又はこれらに準ずる者と同等以上の支配力を有するものと認められる者を含む。第四号において同じ。）であった者で当該取消しの日から三年を経過しないものを含む。）</w:t>
+      </w:r>
+    </w:p>
+    <w:p>
+      <w:pPr>
+        <w:pStyle w:val="ListBullet"/>
         <w:ind w:left="880"/>
       </w:pPr>
       <w:r>
-        <w:t>第四十九条の規定により許可を取り消され、その取消しの日から三年を経過しない者（当該許可を取り消された者が法人である場合においては、当該取消しの処分に係る行政手続法（平成五年法律第八十八号）第十五条の規定による通知があった日前六十日以内に当該法人の役員（業務を執行する社員、取締役、執行役又はこれらに準ずる者をいい、相談役、顧問その他いかなる名称を有する者であるかを問わず、法人に対し業務を執行する社員、取締役、執行役又はこれらに準ずる者と同等以上の支配力を有するものと認められる者を含む。第四号において同じ。）であった者で当該取消しの日から三年を経過しないものを含む。）</w:t>
-      </w:r>
-    </w:p>
-    <w:p>
-      <w:pPr>
-        <w:pStyle w:val="Heading6"/>
+        <w:t>二</w:t>
+        <w:br/>
+        <w:t>禁錮以上の刑に処せられ、その執行を終わり、又は執行を受けることがなくなった日から三年を経過しない者</w:t>
+      </w:r>
+    </w:p>
+    <w:p>
+      <w:pPr>
+        <w:pStyle w:val="ListBullet"/>
         <w:ind w:left="880"/>
       </w:pPr>
       <w:r>
-        <w:t>二</w:t>
-      </w:r>
-    </w:p>
-    <w:p>
-      <w:pPr>
+        <w:t>三</w:t>
+        <w:br/>
+        <w:t>前二号に該当する者を除くほか、この法律、移植に用いる造血幹細胞の適切な提供の推進に関する法律（平成二十四年法律第九十号）若しくは医薬品医療機器等法その他薬事に関する法令で政令で定めるもの又はこれらに基づく処分に違反し、その違反行為があった日から二年を経過しない者</w:t>
+      </w:r>
+    </w:p>
+    <w:p>
+      <w:pPr>
+        <w:pStyle w:val="ListBullet"/>
         <w:ind w:left="880"/>
       </w:pPr>
       <w:r>
-        <w:t>禁錮以上の刑に処せられ、その執行を終わり、又は執行を受けることがなくなった日から三年を経過しない者</w:t>
-      </w:r>
-    </w:p>
-    <w:p>
-      <w:pPr>
-        <w:pStyle w:val="Heading6"/>
-        <w:ind w:left="880"/>
-      </w:pPr>
-      <w:r>
-        <w:t>三</w:t>
-      </w:r>
-    </w:p>
-    <w:p>
-      <w:pPr>
-        <w:ind w:left="880"/>
-      </w:pPr>
-      <w:r>
-        <w:t>前二号に該当する者を除くほか、この法律、移植に用いる造血幹細胞の適切な提供の推進に関する法律（平成二十四年法律第九十号）若しくは医薬品医療機器等法その他薬事に関する法令で政令で定めるもの又はこれらに基づく処分に違反し、その違反行為があった日から二年を経過しない者</w:t>
-      </w:r>
-    </w:p>
-    <w:p>
-      <w:pPr>
-        <w:pStyle w:val="Heading6"/>
-        <w:ind w:left="880"/>
-      </w:pPr>
-      <w:r>
         <w:t>四</w:t>
-      </w:r>
-    </w:p>
-    <w:p>
-      <w:pPr>
-        <w:ind w:left="880"/>
-      </w:pPr>
-      <w:r>
+        <w:br/>
         <w:t>法人であって、その業務を行う役員のうちに前三号のいずれかに該当する者があるもの</w:t>
       </w:r>
     </w:p>
@@ -2260,6 +1962,8 @@
       </w:pPr>
       <w:r>
         <w:t>厚生労働大臣は、前項の規定により機構に調査を行わせるときは、当該調査を行わないものとする。</w:t>
+        <w:br/>
+        <w:t>この場合において、厚生労働大臣は、第三十五条第一項の許可又は第三十六条第一項の許可の更新をするときは、機構が第四項の規定により通知する調査の結果を考慮しなければならない。</w:t>
       </w:r>
     </w:p>
     <w:p>
@@ -2311,6 +2015,8 @@
       </w:pPr>
       <w:r>
         <w:t>機構が行う調査に係る処分（調査の結果を除く。）又はその不作為については、厚生労働大臣に対し、審査請求をすることができる。</w:t>
+        <w:br/>
+        <w:t>この場合において、厚生労働大臣は、行政不服審査法（平成二十六年法律第六十八号）第二十五条第二項及び第三項、第四十六条第一項及び第二項、第四十七条並びに第四十九条第三項の規定の適用については、機構の上級行政庁とみなす。</w:t>
       </w:r>
     </w:p>
     <w:p>
@@ -2341,6 +2047,8 @@
       </w:pPr>
       <w:r>
         <w:t>第三十五条（第一項を除く。）及び前三条の規定は、前項の認定について準用する。</w:t>
+        <w:br/>
+        <w:t>この場合において、これらの規定中「許可」とあるのは、「認定」と読み替えるものとするほか、必要な技術的読替えは、政令で定める。</w:t>
       </w:r>
     </w:p>
     <w:p>
@@ -2362,69 +2070,45 @@
     </w:p>
     <w:p>
       <w:pPr>
-        <w:pStyle w:val="Heading6"/>
+        <w:pStyle w:val="ListBullet"/>
         <w:ind w:left="880"/>
       </w:pPr>
       <w:r>
         <w:t>一</w:t>
-      </w:r>
-    </w:p>
-    <w:p>
-      <w:pPr>
+        <w:br/>
+        <w:t>氏名又は名称及び住所並びに法人にあっては、その代表者の氏名</w:t>
+      </w:r>
+    </w:p>
+    <w:p>
+      <w:pPr>
+        <w:pStyle w:val="ListBullet"/>
         <w:ind w:left="880"/>
       </w:pPr>
       <w:r>
-        <w:t>氏名又は名称及び住所並びに法人にあっては、その代表者の氏名</w:t>
-      </w:r>
-    </w:p>
-    <w:p>
-      <w:pPr>
-        <w:pStyle w:val="Heading6"/>
+        <w:t>二</w:t>
+        <w:br/>
+        <w:t>細胞培養加工施設の管理者の氏名及び略歴</w:t>
+      </w:r>
+    </w:p>
+    <w:p>
+      <w:pPr>
+        <w:pStyle w:val="ListBullet"/>
         <w:ind w:left="880"/>
       </w:pPr>
       <w:r>
-        <w:t>二</w:t>
-      </w:r>
-    </w:p>
-    <w:p>
-      <w:pPr>
+        <w:t>三</w:t>
+        <w:br/>
+        <w:t>製造をしようとする特定細胞加工物の種類</w:t>
+      </w:r>
+    </w:p>
+    <w:p>
+      <w:pPr>
+        <w:pStyle w:val="ListBullet"/>
         <w:ind w:left="880"/>
       </w:pPr>
       <w:r>
-        <w:t>細胞培養加工施設の管理者の氏名及び略歴</w:t>
-      </w:r>
-    </w:p>
-    <w:p>
-      <w:pPr>
-        <w:pStyle w:val="Heading6"/>
-        <w:ind w:left="880"/>
-      </w:pPr>
-      <w:r>
-        <w:t>三</w:t>
-      </w:r>
-    </w:p>
-    <w:p>
-      <w:pPr>
-        <w:ind w:left="880"/>
-      </w:pPr>
-      <w:r>
-        <w:t>製造をしようとする特定細胞加工物の種類</w:t>
-      </w:r>
-    </w:p>
-    <w:p>
-      <w:pPr>
-        <w:pStyle w:val="Heading6"/>
-        <w:ind w:left="880"/>
-      </w:pPr>
-      <w:r>
         <w:t>四</w:t>
-      </w:r>
-    </w:p>
-    <w:p>
-      <w:pPr>
-        <w:ind w:left="880"/>
-      </w:pPr>
-      <w:r>
+        <w:br/>
         <w:t>その他厚生労働省令で定める事項</w:t>
       </w:r>
     </w:p>
@@ -2598,133 +2282,91 @@
     </w:p>
     <w:p>
       <w:pPr>
-        <w:pStyle w:val="Heading6"/>
+        <w:pStyle w:val="ListBullet"/>
         <w:ind w:left="880"/>
       </w:pPr>
       <w:r>
         <w:t>一</w:t>
-      </w:r>
-    </w:p>
-    <w:p>
-      <w:pPr>
+        <w:br/>
+        <w:t>当該許可に係る細胞培養加工施設の構造設備が第四十二条の基準に適合しなくなったとき。</w:t>
+      </w:r>
+    </w:p>
+    <w:p>
+      <w:pPr>
+        <w:pStyle w:val="ListBullet"/>
         <w:ind w:left="880"/>
       </w:pPr>
       <w:r>
-        <w:t>当該許可に係る細胞培養加工施設の構造設備が第四十二条の基準に適合しなくなったとき。</w:t>
-      </w:r>
-    </w:p>
-    <w:p>
-      <w:pPr>
-        <w:pStyle w:val="Heading6"/>
+        <w:t>二</w:t>
+        <w:br/>
+        <w:t>第三十五条第四項各号のいずれかに該当するに至ったとき。</w:t>
+      </w:r>
+    </w:p>
+    <w:p>
+      <w:pPr>
+        <w:pStyle w:val="ListBullet"/>
         <w:ind w:left="880"/>
       </w:pPr>
       <w:r>
+        <w:t>三</w:t>
+        <w:br/>
+        <w:t>前二号に掲げる場合のほか、この法律、移植に用いる造血幹細胞の適切な提供の推進に関する法律若しくは医薬品医療機器等法その他薬事に関する法令で政令で定めるもの又はこれらに基づく処分に違反したとき。</w:t>
+      </w:r>
+    </w:p>
+    <w:p>
+      <w:pPr>
+        <w:pStyle w:val="Heading4"/>
+      </w:pPr>
+      <w:r>
+        <w:t>第五十条（認定の取消し等）</w:t>
+      </w:r>
+    </w:p>
+    <w:p>
+      <w:r>
+        <w:t>厚生労働大臣は、第三十九条第一項の認定を受けた者（以下この条において「認定事業者」という。）が次の各号のいずれかに該当するときは、その者が受けた同項の認定の全部又は一部を取り消すことができる。</w:t>
+      </w:r>
+    </w:p>
+    <w:p>
+      <w:pPr>
+        <w:pStyle w:val="ListBullet"/>
+        <w:ind w:left="880"/>
+      </w:pPr>
+      <w:r>
+        <w:t>一</w:t>
+        <w:br/>
+        <w:t>厚生労働大臣が、必要があると認めて、当該認定事業者に対し、厚生労働省令で定めるところにより必要な報告を求めた場合において、その報告がされず、又は虚偽の報告がされたとき。</w:t>
+      </w:r>
+    </w:p>
+    <w:p>
+      <w:pPr>
+        <w:pStyle w:val="ListBullet"/>
+        <w:ind w:left="880"/>
+      </w:pPr>
+      <w:r>
         <w:t>二</w:t>
-      </w:r>
-    </w:p>
-    <w:p>
-      <w:pPr>
+        <w:br/>
+        <w:t>厚生労働大臣が、必要があると認めて、当該職員に、当該認定事業者の当該認定に係る細胞培養加工施設又は事務所においてその構造設備又は帳簿、書類その他の物件を検査させ、関係者に質問させようとした場合において、その検査が拒まれ、妨げられ、若しくは忌避され、又はその質問に対し、正当な理由なしに答弁がされず、若しくは虚偽の答弁がされたとき。</w:t>
+      </w:r>
+    </w:p>
+    <w:p>
+      <w:pPr>
+        <w:pStyle w:val="ListBullet"/>
         <w:ind w:left="880"/>
       </w:pPr>
       <w:r>
-        <w:t>第三十五条第四項各号のいずれかに該当するに至ったとき。</w:t>
-      </w:r>
-    </w:p>
-    <w:p>
-      <w:pPr>
-        <w:pStyle w:val="Heading6"/>
+        <w:t>三</w:t>
+        <w:br/>
+        <w:t>次項において準用する第四十八条の規定による請求に応じなかったとき。</w:t>
+      </w:r>
+    </w:p>
+    <w:p>
+      <w:pPr>
+        <w:pStyle w:val="ListBullet"/>
         <w:ind w:left="880"/>
       </w:pPr>
       <w:r>
-        <w:t>三</w:t>
-      </w:r>
-    </w:p>
-    <w:p>
-      <w:pPr>
-        <w:ind w:left="880"/>
-      </w:pPr>
-      <w:r>
-        <w:t>前二号に掲げる場合のほか、この法律、移植に用いる造血幹細胞の適切な提供の推進に関する法律若しくは医薬品医療機器等法その他薬事に関する法令で政令で定めるもの又はこれらに基づく処分に違反したとき。</w:t>
-      </w:r>
-    </w:p>
-    <w:p>
-      <w:pPr>
-        <w:pStyle w:val="Heading4"/>
-      </w:pPr>
-      <w:r>
-        <w:t>第五十条（認定の取消し等）</w:t>
-      </w:r>
-    </w:p>
-    <w:p>
-      <w:r>
-        <w:t>厚生労働大臣は、第三十九条第一項の認定を受けた者（以下この条において「認定事業者」という。）が次の各号のいずれかに該当するときは、その者が受けた同項の認定の全部又は一部を取り消すことができる。</w:t>
-      </w:r>
-    </w:p>
-    <w:p>
-      <w:pPr>
-        <w:pStyle w:val="Heading6"/>
-        <w:ind w:left="880"/>
-      </w:pPr>
-      <w:r>
-        <w:t>一</w:t>
-      </w:r>
-    </w:p>
-    <w:p>
-      <w:pPr>
-        <w:ind w:left="880"/>
-      </w:pPr>
-      <w:r>
-        <w:t>厚生労働大臣が、必要があると認めて、当該認定事業者に対し、厚生労働省令で定めるところにより必要な報告を求めた場合において、その報告がされず、又は虚偽の報告がされたとき。</w:t>
-      </w:r>
-    </w:p>
-    <w:p>
-      <w:pPr>
-        <w:pStyle w:val="Heading6"/>
-        <w:ind w:left="880"/>
-      </w:pPr>
-      <w:r>
-        <w:t>二</w:t>
-      </w:r>
-    </w:p>
-    <w:p>
-      <w:pPr>
-        <w:ind w:left="880"/>
-      </w:pPr>
-      <w:r>
-        <w:t>厚生労働大臣が、必要があると認めて、当該職員に、当該認定事業者の当該認定に係る細胞培養加工施設又は事務所においてその構造設備又は帳簿、書類その他の物件を検査させ、関係者に質問させようとした場合において、その検査が拒まれ、妨げられ、若しくは忌避され、又はその質問に対し、正当な理由なしに答弁がされず、若しくは虚偽の答弁がされたとき。</w:t>
-      </w:r>
-    </w:p>
-    <w:p>
-      <w:pPr>
-        <w:pStyle w:val="Heading6"/>
-        <w:ind w:left="880"/>
-      </w:pPr>
-      <w:r>
-        <w:t>三</w:t>
-      </w:r>
-    </w:p>
-    <w:p>
-      <w:pPr>
-        <w:ind w:left="880"/>
-      </w:pPr>
-      <w:r>
-        <w:t>次項において準用する第四十八条の規定による請求に応じなかったとき。</w:t>
-      </w:r>
-    </w:p>
-    <w:p>
-      <w:pPr>
-        <w:pStyle w:val="Heading6"/>
-        <w:ind w:left="880"/>
-      </w:pPr>
-      <w:r>
         <w:t>四</w:t>
-      </w:r>
-    </w:p>
-    <w:p>
-      <w:pPr>
-        <w:ind w:left="880"/>
-      </w:pPr>
-      <w:r>
+        <w:br/>
         <w:t>この法律、移植に用いる造血幹細胞の適切な提供の推進に関する法律若しくは医薬品医療機器等法その他薬事に関する法令で政令で定めるもの又はこれらに基づく処分に違反したとき。</w:t>
       </w:r>
     </w:p>
@@ -2743,6 +2385,8 @@
       </w:pPr>
       <w:r>
         <w:t>第四十八条の規定は、認定事業者について準用する。</w:t>
+        <w:br/>
+        <w:t>この場合において、同条第一項中「許可又は届出」とあるのは「認定」と、「命じ、又はその改善を行うまでの間当該細胞培養加工施設の全部若しくは一部の使用を禁止する」とあるのは「請求する」と、同条第二項中「命ずる」とあるのは「請求する」と読み替えるものとする。</w:t>
       </w:r>
     </w:p>
     <w:p>
@@ -2760,6 +2404,8 @@
       </w:pPr>
       <w:r>
         <w:t>厚生労働大臣は、機構に、第一項第二号の規定による検査又は質問を行わせることができる。</w:t>
+        <w:br/>
+        <w:t>この場合において、機構は、当該検査又は質問をしたときは、厚生労働省令で定めるところにより、当該検査又は質問の結果を厚生労働大臣に通知しなければならない。</w:t>
       </w:r>
     </w:p>
     <w:p>
@@ -2777,52 +2423,34 @@
     </w:p>
     <w:p>
       <w:pPr>
-        <w:pStyle w:val="Heading6"/>
+        <w:pStyle w:val="ListBullet"/>
         <w:ind w:left="880"/>
       </w:pPr>
       <w:r>
         <w:t>一</w:t>
-      </w:r>
-    </w:p>
-    <w:p>
-      <w:pPr>
+        <w:br/>
+        <w:t>当該届出に係る細胞培養加工施設の構造設備が第四十二条の基準に適合しなくなったとき。</w:t>
+      </w:r>
+    </w:p>
+    <w:p>
+      <w:pPr>
+        <w:pStyle w:val="ListBullet"/>
         <w:ind w:left="880"/>
       </w:pPr>
       <w:r>
-        <w:t>当該届出に係る細胞培養加工施設の構造設備が第四十二条の基準に適合しなくなったとき。</w:t>
-      </w:r>
-    </w:p>
-    <w:p>
-      <w:pPr>
-        <w:pStyle w:val="Heading6"/>
+        <w:t>二</w:t>
+        <w:br/>
+        <w:t>第三十五条第四項各号のいずれかに該当するに至ったとき。</w:t>
+      </w:r>
+    </w:p>
+    <w:p>
+      <w:pPr>
+        <w:pStyle w:val="ListBullet"/>
         <w:ind w:left="880"/>
       </w:pPr>
       <w:r>
-        <w:t>二</w:t>
-      </w:r>
-    </w:p>
-    <w:p>
-      <w:pPr>
-        <w:ind w:left="880"/>
-      </w:pPr>
-      <w:r>
-        <w:t>第三十五条第四項各号のいずれかに該当するに至ったとき。</w:t>
-      </w:r>
-    </w:p>
-    <w:p>
-      <w:pPr>
-        <w:pStyle w:val="Heading6"/>
-        <w:ind w:left="880"/>
-      </w:pPr>
-      <w:r>
         <w:t>三</w:t>
-      </w:r>
-    </w:p>
-    <w:p>
-      <w:pPr>
-        <w:ind w:left="880"/>
-      </w:pPr>
-      <w:r>
+        <w:br/>
         <w:t>前二号に掲げる場合のほか、この法律、移植に用いる造血幹細胞の適切な提供の推進に関する法律若しくは医薬品医療機器等法その他薬事に関する法令で政令で定めるもの又はこれらの規定に基づく処分に違反したとき。</w:t>
       </w:r>
     </w:p>
@@ -2956,69 +2584,45 @@
     </w:p>
     <w:p>
       <w:pPr>
-        <w:pStyle w:val="Heading6"/>
+        <w:pStyle w:val="ListBullet"/>
         <w:ind w:left="880"/>
       </w:pPr>
       <w:r>
         <w:t>一</w:t>
-      </w:r>
-    </w:p>
-    <w:p>
-      <w:pPr>
+        <w:br/>
+        <w:t>第二条第二項の政令の制定又は改廃の立案をしようとするとき。</w:t>
+      </w:r>
+    </w:p>
+    <w:p>
+      <w:pPr>
+        <w:pStyle w:val="ListBullet"/>
         <w:ind w:left="880"/>
       </w:pPr>
       <w:r>
-        <w:t>第二条第二項の政令の制定又は改廃の立案をしようとするとき。</w:t>
-      </w:r>
-    </w:p>
-    <w:p>
-      <w:pPr>
-        <w:pStyle w:val="Heading6"/>
+        <w:t>二</w:t>
+        <w:br/>
+        <w:t>第二条第五項又は第六項の厚生労働省令を制定し、又は改廃しようとするとき。</w:t>
+      </w:r>
+    </w:p>
+    <w:p>
+      <w:pPr>
+        <w:pStyle w:val="ListBullet"/>
         <w:ind w:left="880"/>
       </w:pPr>
       <w:r>
-        <w:t>二</w:t>
-      </w:r>
-    </w:p>
-    <w:p>
-      <w:pPr>
+        <w:t>三</w:t>
+        <w:br/>
+        <w:t>再生医療等提供基準を定め、又は変更しようとするとき。</w:t>
+      </w:r>
+    </w:p>
+    <w:p>
+      <w:pPr>
+        <w:pStyle w:val="ListBullet"/>
         <w:ind w:left="880"/>
       </w:pPr>
       <w:r>
-        <w:t>第二条第五項又は第六項の厚生労働省令を制定し、又は改廃しようとするとき。</w:t>
-      </w:r>
-    </w:p>
-    <w:p>
-      <w:pPr>
-        <w:pStyle w:val="Heading6"/>
-        <w:ind w:left="880"/>
-      </w:pPr>
-      <w:r>
-        <w:t>三</w:t>
-      </w:r>
-    </w:p>
-    <w:p>
-      <w:pPr>
-        <w:ind w:left="880"/>
-      </w:pPr>
-      <w:r>
-        <w:t>再生医療等提供基準を定め、又は変更しようとするとき。</w:t>
-      </w:r>
-    </w:p>
-    <w:p>
-      <w:pPr>
-        <w:pStyle w:val="Heading6"/>
-        <w:ind w:left="880"/>
-      </w:pPr>
-      <w:r>
         <w:t>四</w:t>
-      </w:r>
-    </w:p>
-    <w:p>
-      <w:pPr>
-        <w:ind w:left="880"/>
-      </w:pPr>
-      <w:r>
+        <w:br/>
         <w:t>第八条第一項（第十条第一項において準用する場合を含む。）の規定による命令をしようとするとき。</w:t>
       </w:r>
     </w:p>
@@ -3067,35 +2671,23 @@
     </w:p>
     <w:p>
       <w:pPr>
-        <w:pStyle w:val="Heading6"/>
+        <w:pStyle w:val="ListBullet"/>
         <w:ind w:left="880"/>
       </w:pPr>
       <w:r>
         <w:t>一</w:t>
-      </w:r>
-    </w:p>
-    <w:p>
-      <w:pPr>
+        <w:br/>
+        <w:t>第三十六条第一項の許可の更新を申請する者</w:t>
+      </w:r>
+    </w:p>
+    <w:p>
+      <w:pPr>
+        <w:pStyle w:val="ListBullet"/>
         <w:ind w:left="880"/>
       </w:pPr>
       <w:r>
-        <w:t>第三十六条第一項の許可の更新を申請する者</w:t>
-      </w:r>
-    </w:p>
-    <w:p>
-      <w:pPr>
-        <w:pStyle w:val="Heading6"/>
-        <w:ind w:left="880"/>
-      </w:pPr>
-      <w:r>
         <w:t>二</w:t>
-      </w:r>
-    </w:p>
-    <w:p>
-      <w:pPr>
-        <w:ind w:left="880"/>
-      </w:pPr>
-      <w:r>
+        <w:br/>
         <w:t>第三十九条第二項において準用する第三十六条第一項の認定の更新を申請する者</w:t>
       </w:r>
     </w:p>
@@ -3182,121 +2774,305 @@
     </w:p>
     <w:p>
       <w:pPr>
-        <w:pStyle w:val="Heading6"/>
+        <w:pStyle w:val="ListBullet"/>
         <w:ind w:left="880"/>
       </w:pPr>
       <w:r>
         <w:t>一</w:t>
-      </w:r>
-    </w:p>
-    <w:p>
-      <w:pPr>
+        <w:br/>
+        <w:t>第四条第一項の規定に違反して、第一種再生医療等提供計画を提出せず、又はこれに記載すべき事項を記載せず、若しくは虚偽の記載をしてこれを提出して、第一種再生医療等を提供した者</w:t>
+      </w:r>
+    </w:p>
+    <w:p>
+      <w:pPr>
+        <w:pStyle w:val="ListBullet"/>
         <w:ind w:left="880"/>
       </w:pPr>
       <w:r>
-        <w:t>第四条第一項の規定に違反して、第一種再生医療等提供計画を提出せず、又はこれに記載すべき事項を記載せず、若しくは虚偽の記載をしてこれを提出して、第一種再生医療等を提供した者</w:t>
-      </w:r>
-    </w:p>
-    <w:p>
-      <w:pPr>
-        <w:pStyle w:val="Heading6"/>
+        <w:t>二</w:t>
+        <w:br/>
+        <w:t>第五条第一項の規定に違反して、変更後の第一種再生医療等提供計画を提出せず、又はこれに記載すべき事項を記載せず、若しくは虚偽の記載をしてこれを提出して、第一種再生医療等を提供した者</w:t>
+      </w:r>
+    </w:p>
+    <w:p>
+      <w:pPr>
+        <w:pStyle w:val="ListBullet"/>
         <w:ind w:left="880"/>
       </w:pPr>
       <w:r>
+        <w:t>三</w:t>
+        <w:br/>
+        <w:t>第八条第一項（第十条第一項において準用する場合を含む。）の規定による命令に違反した者</w:t>
+      </w:r>
+    </w:p>
+    <w:p>
+      <w:pPr>
+        <w:pStyle w:val="ListBullet"/>
+        <w:ind w:left="880"/>
+      </w:pPr>
+      <w:r>
+        <w:t>四</w:t>
+        <w:br/>
+        <w:t>第九条（第十条第一項において準用する場合を含む。）の規定に違反した者</w:t>
+      </w:r>
+    </w:p>
+    <w:p>
+      <w:pPr>
+        <w:pStyle w:val="ListBullet"/>
+        <w:ind w:left="880"/>
+      </w:pPr>
+      <w:r>
+        <w:t>五</w:t>
+        <w:br/>
+        <w:t>第十三条の規定に違反して第一種再生医療等を行った者</w:t>
+      </w:r>
+    </w:p>
+    <w:p>
+      <w:pPr>
+        <w:pStyle w:val="ListBullet"/>
+        <w:ind w:left="880"/>
+      </w:pPr>
+      <w:r>
+        <w:t>六</w:t>
+        <w:br/>
+        <w:t>第二十三条第二項（第一種再生医療等に係る部分に限る。）の規定による命令に違反した者</w:t>
+      </w:r>
+    </w:p>
+    <w:p>
+      <w:pPr>
+        <w:pStyle w:val="ListBullet"/>
+        <w:ind w:left="880"/>
+      </w:pPr>
+      <w:r>
+        <w:t>七</w:t>
+        <w:br/>
+        <w:t>第二十九条の規定に違反して秘密を漏らした者</w:t>
+      </w:r>
+    </w:p>
+    <w:p>
+      <w:pPr>
+        <w:pStyle w:val="Heading4"/>
+      </w:pPr>
+      <w:r>
+        <w:t>第六十一条</w:t>
+      </w:r>
+    </w:p>
+    <w:p>
+      <w:r>
+        <w:t>次の各号のいずれかに該当する者は、六月以下の懲役又は三十万円以下の罰金に処する。</w:t>
+      </w:r>
+    </w:p>
+    <w:p>
+      <w:pPr>
+        <w:pStyle w:val="ListBullet"/>
+        <w:ind w:left="880"/>
+      </w:pPr>
+      <w:r>
+        <w:t>一</w:t>
+        <w:br/>
+        <w:t>第三十五条第一項の規定に違反して許可を受けないで特定細胞加工物の製造をした者</w:t>
+      </w:r>
+    </w:p>
+    <w:p>
+      <w:pPr>
+        <w:pStyle w:val="ListBullet"/>
+        <w:ind w:left="880"/>
+      </w:pPr>
+      <w:r>
         <w:t>二</w:t>
-      </w:r>
-    </w:p>
-    <w:p>
-      <w:pPr>
+        <w:br/>
+        <w:t>第四十七条の規定による命令に違反した者</w:t>
+      </w:r>
+    </w:p>
+    <w:p>
+      <w:pPr>
+        <w:pStyle w:val="ListBullet"/>
         <w:ind w:left="880"/>
       </w:pPr>
       <w:r>
-        <w:t>第五条第一項の規定に違反して、変更後の第一種再生医療等提供計画を提出せず、又はこれに記載すべき事項を記載せず、若しくは虚偽の記載をしてこれを提出して、第一種再生医療等を提供した者</w:t>
-      </w:r>
-    </w:p>
-    <w:p>
-      <w:pPr>
-        <w:pStyle w:val="Heading6"/>
+        <w:t>三</w:t>
+        <w:br/>
+        <w:t>第四十八条第一項の規定による細胞培養加工施設の使用禁止の処分に違反した者（許可事業者に限る。）</w:t>
+      </w:r>
+    </w:p>
+    <w:p>
+      <w:pPr>
+        <w:pStyle w:val="ListBullet"/>
         <w:ind w:left="880"/>
       </w:pPr>
       <w:r>
+        <w:t>四</w:t>
+        <w:br/>
+        <w:t>第四十八条第二項の規定による命令に違反した者（許可事業者に限る。）</w:t>
+      </w:r>
+    </w:p>
+    <w:p>
+      <w:pPr>
+        <w:pStyle w:val="ListBullet"/>
+        <w:ind w:left="880"/>
+      </w:pPr>
+      <w:r>
+        <w:t>五</w:t>
+        <w:br/>
+        <w:t>第四十九条の規定による命令に違反した者</w:t>
+      </w:r>
+    </w:p>
+    <w:p>
+      <w:pPr>
+        <w:pStyle w:val="Heading4"/>
+      </w:pPr>
+      <w:r>
+        <w:t>第六十二条</w:t>
+      </w:r>
+    </w:p>
+    <w:p>
+      <w:r>
+        <w:t>次の各号のいずれかに該当する者は、五十万円以下の罰金に処する。</w:t>
+      </w:r>
+    </w:p>
+    <w:p>
+      <w:pPr>
+        <w:pStyle w:val="ListBullet"/>
+        <w:ind w:left="880"/>
+      </w:pPr>
+      <w:r>
+        <w:t>一</w:t>
+        <w:br/>
+        <w:t>第四条第一項の規定に違反して、再生医療等提供計画を提出せず、又はこれに記載すべき事項を記載せず、若しくは虚偽の記載をしてこれを提出して、再生医療等を提供した者（第六十条第一号の規定に該当する者を除く。）</w:t>
+      </w:r>
+    </w:p>
+    <w:p>
+      <w:pPr>
+        <w:pStyle w:val="ListBullet"/>
+        <w:ind w:left="880"/>
+      </w:pPr>
+      <w:r>
+        <w:t>二</w:t>
+        <w:br/>
+        <w:t>第五条第一項の規定に違反して、変更後の再生医療等提供計画を提出せず、又はこれに記載すべき事項を記載せず、若しくは虚偽の記載をしてこれを提出して、再生医療等を提供した者（第六十条第二号の規定に該当する者を除く。）</w:t>
+      </w:r>
+    </w:p>
+    <w:p>
+      <w:pPr>
+        <w:pStyle w:val="ListBullet"/>
+        <w:ind w:left="880"/>
+      </w:pPr>
+      <w:r>
         <w:t>三</w:t>
-      </w:r>
-    </w:p>
-    <w:p>
-      <w:pPr>
+        <w:br/>
+        <w:t>第十三条の規定に違反して再生医療等を行った者（第六十条第五号の規定に該当する者を除く。）</w:t>
+      </w:r>
+    </w:p>
+    <w:p>
+      <w:pPr>
+        <w:pStyle w:val="ListBullet"/>
         <w:ind w:left="880"/>
       </w:pPr>
       <w:r>
-        <w:t>第八条第一項（第十条第一項において準用する場合を含む。）の規定による命令に違反した者</w:t>
-      </w:r>
-    </w:p>
-    <w:p>
-      <w:pPr>
-        <w:pStyle w:val="Heading6"/>
+        <w:t>四</w:t>
+        <w:br/>
+        <w:t>第十六条第一項の規定に違反して記録を作成せず、又は虚偽の記録を作成した者</w:t>
+      </w:r>
+    </w:p>
+    <w:p>
+      <w:pPr>
+        <w:pStyle w:val="ListBullet"/>
         <w:ind w:left="880"/>
       </w:pPr>
       <w:r>
+        <w:t>五</w:t>
+        <w:br/>
+        <w:t>第十六条第二項の規定に違反して記録を保存しなかった者</w:t>
+      </w:r>
+    </w:p>
+    <w:p>
+      <w:pPr>
+        <w:pStyle w:val="ListBullet"/>
+        <w:ind w:left="880"/>
+      </w:pPr>
+      <w:r>
+        <w:t>六</w:t>
+        <w:br/>
+        <w:t>第二十三条第二項（第一種再生医療等に係る部分を除く。）の規定による命令に違反した者</w:t>
+      </w:r>
+    </w:p>
+    <w:p>
+      <w:pPr>
+        <w:pStyle w:val="ListBullet"/>
+        <w:ind w:left="880"/>
+      </w:pPr>
+      <w:r>
+        <w:t>七</w:t>
+        <w:br/>
+        <w:t>第二十四条第一項若しくは第二項の報告をせず、若しくは虚偽の報告をし、同条第一項若しくは第二項の規定による立入検査を拒み、妨げ、若しくは忌避し、又は同条第一項若しくは第二項の規定による質問に対し、正当な理由なしに答弁せず、若しくは虚偽の答弁をした者</w:t>
+      </w:r>
+    </w:p>
+    <w:p>
+      <w:pPr>
+        <w:pStyle w:val="Heading4"/>
+      </w:pPr>
+      <w:r>
+        <w:t>第六十三条</w:t>
+      </w:r>
+    </w:p>
+    <w:p>
+      <w:r>
+        <w:t>次の各号のいずれかに該当する者は、二十万円以下の罰金に処する。</w:t>
+      </w:r>
+    </w:p>
+    <w:p>
+      <w:pPr>
+        <w:pStyle w:val="ListBullet"/>
+        <w:ind w:left="880"/>
+      </w:pPr>
+      <w:r>
+        <w:t>一</w:t>
+        <w:br/>
+        <w:t>第四十条第一項の規定に違反して、届出をしないで、又は虚偽の届出をして、特定細胞加工物の製造をした者</w:t>
+      </w:r>
+    </w:p>
+    <w:p>
+      <w:pPr>
+        <w:pStyle w:val="ListBullet"/>
+        <w:ind w:left="880"/>
+      </w:pPr>
+      <w:r>
+        <w:t>二</w:t>
+        <w:br/>
+        <w:t>第四十八条第一項の規定による細胞培養加工施設の使用禁止の処分に違反した者（許可事業者を除く。）</w:t>
+      </w:r>
+    </w:p>
+    <w:p>
+      <w:pPr>
+        <w:pStyle w:val="ListBullet"/>
+        <w:ind w:left="880"/>
+      </w:pPr>
+      <w:r>
+        <w:t>三</w:t>
+        <w:br/>
+        <w:t>第四十八条第二項の規定による命令に違反した者（許可事業者を除く。）</w:t>
+      </w:r>
+    </w:p>
+    <w:p>
+      <w:pPr>
+        <w:pStyle w:val="ListBullet"/>
+        <w:ind w:left="880"/>
+      </w:pPr>
+      <w:r>
         <w:t>四</w:t>
-      </w:r>
-    </w:p>
-    <w:p>
-      <w:pPr>
+        <w:br/>
+        <w:t>第五十一条の規定による命令に違反した者</w:t>
+      </w:r>
+    </w:p>
+    <w:p>
+      <w:pPr>
+        <w:pStyle w:val="ListBullet"/>
         <w:ind w:left="880"/>
       </w:pPr>
       <w:r>
-        <w:t>第九条（第十条第一項において準用する場合を含む。）の規定に違反した者</w:t>
-      </w:r>
-    </w:p>
-    <w:p>
-      <w:pPr>
-        <w:pStyle w:val="Heading6"/>
-        <w:ind w:left="880"/>
-      </w:pPr>
-      <w:r>
         <w:t>五</w:t>
-      </w:r>
-    </w:p>
-    <w:p>
-      <w:pPr>
-        <w:ind w:left="880"/>
-      </w:pPr>
-      <w:r>
-        <w:t>第十三条の規定に違反して第一種再生医療等を行った者</w:t>
-      </w:r>
-    </w:p>
-    <w:p>
-      <w:pPr>
-        <w:pStyle w:val="Heading6"/>
-        <w:ind w:left="880"/>
-      </w:pPr>
-      <w:r>
-        <w:t>六</w:t>
-      </w:r>
-    </w:p>
-    <w:p>
-      <w:pPr>
-        <w:ind w:left="880"/>
-      </w:pPr>
-      <w:r>
-        <w:t>第二十三条第二項（第一種再生医療等に係る部分に限る。）の規定による命令に違反した者</w:t>
-      </w:r>
-    </w:p>
-    <w:p>
-      <w:pPr>
-        <w:pStyle w:val="Heading6"/>
-        <w:ind w:left="880"/>
-      </w:pPr>
-      <w:r>
-        <w:t>七</w:t>
-      </w:r>
-    </w:p>
-    <w:p>
-      <w:pPr>
-        <w:ind w:left="880"/>
-      </w:pPr>
-      <w:r>
-        <w:t>第二十九条の規定に違反して秘密を漏らした者</w:t>
+        <w:br/>
+        <w:t>第五十二条第一項若しくは第二項の報告をせず、若しくは虚偽の報告をし、同条第一項若しくは第二項の規定による立入検査（第五十三条第一項の規定により機構が行うものを含む。）を拒み、妨げ、若しくは忌避し、又は第五十二条第一項若しくは第二項の規定による質問（第五十三条第一項の規定により機構が行うものを含む。）に対し、正当な理由なしに答弁せず、若しくは虚偽の答弁をした者</w:t>
       </w:r>
     </w:p>
     <w:p>
@@ -3304,97 +3080,25 @@
         <w:pStyle w:val="Heading4"/>
       </w:pPr>
       <w:r>
-        <w:t>第六十一条</w:t>
-      </w:r>
-    </w:p>
-    <w:p>
-      <w:r>
-        <w:t>次の各号のいずれかに該当する者は、六月以下の懲役又は三十万円以下の罰金に処する。</w:t>
-      </w:r>
-    </w:p>
-    <w:p>
-      <w:pPr>
-        <w:pStyle w:val="Heading6"/>
-        <w:ind w:left="880"/>
-      </w:pPr>
-      <w:r>
-        <w:t>一</w:t>
-      </w:r>
-    </w:p>
-    <w:p>
-      <w:pPr>
-        <w:ind w:left="880"/>
-      </w:pPr>
-      <w:r>
-        <w:t>第三十五条第一項の規定に違反して許可を受けないで特定細胞加工物の製造をした者</w:t>
-      </w:r>
-    </w:p>
-    <w:p>
-      <w:pPr>
-        <w:pStyle w:val="Heading6"/>
-        <w:ind w:left="880"/>
-      </w:pPr>
-      <w:r>
-        <w:t>二</w:t>
-      </w:r>
-    </w:p>
-    <w:p>
-      <w:pPr>
-        <w:ind w:left="880"/>
-      </w:pPr>
-      <w:r>
-        <w:t>第四十七条の規定による命令に違反した者</w:t>
-      </w:r>
-    </w:p>
-    <w:p>
-      <w:pPr>
-        <w:pStyle w:val="Heading6"/>
-        <w:ind w:left="880"/>
-      </w:pPr>
-      <w:r>
-        <w:t>三</w:t>
-      </w:r>
-    </w:p>
-    <w:p>
-      <w:pPr>
-        <w:ind w:left="880"/>
-      </w:pPr>
-      <w:r>
-        <w:t>第四十八条第一項の規定による細胞培養加工施設の使用禁止の処分に違反した者（許可事業者に限る。）</w:t>
-      </w:r>
-    </w:p>
-    <w:p>
-      <w:pPr>
-        <w:pStyle w:val="Heading6"/>
-        <w:ind w:left="880"/>
-      </w:pPr>
-      <w:r>
-        <w:t>四</w:t>
-      </w:r>
-    </w:p>
-    <w:p>
-      <w:pPr>
-        <w:ind w:left="880"/>
-      </w:pPr>
-      <w:r>
-        <w:t>第四十八条第二項の規定による命令に違反した者（許可事業者に限る。）</w:t>
-      </w:r>
-    </w:p>
-    <w:p>
-      <w:pPr>
-        <w:pStyle w:val="Heading6"/>
-        <w:ind w:left="880"/>
-      </w:pPr>
-      <w:r>
-        <w:t>五</w:t>
-      </w:r>
-    </w:p>
-    <w:p>
-      <w:pPr>
-        <w:ind w:left="880"/>
-      </w:pPr>
-      <w:r>
-        <w:t>第四十九条の規定による命令に違反した者</w:t>
+        <w:t>第六十四条</w:t>
+      </w:r>
+    </w:p>
+    <w:p>
+      <w:r>
+        <w:t>法人の代表者又は法人若しくは人の代理人、使用人その他の従業者が、その法人又は人の業務に関して第五十九条、第六十条（第七号を除く。）又は前三条の違反行為をしたときは、行為者を罰するほか、その法人又は人に対しても各本条の罰金刑を科する。</w:t>
+      </w:r>
+    </w:p>
+    <w:p>
+      <w:r>
+        <w:br w:type="page"/>
+      </w:r>
+    </w:p>
+    <w:p>
+      <w:pPr>
+        <w:pStyle w:val="Heading1"/>
+      </w:pPr>
+      <w:r>
+        <w:t>附　則</w:t>
       </w:r>
     </w:p>
     <w:p>
@@ -3402,268 +3106,14 @@
         <w:pStyle w:val="Heading4"/>
       </w:pPr>
       <w:r>
-        <w:t>第六十二条</w:t>
-      </w:r>
-    </w:p>
-    <w:p>
-      <w:r>
-        <w:t>次の各号のいずれかに該当する者は、五十万円以下の罰金に処する。</w:t>
-      </w:r>
-    </w:p>
-    <w:p>
-      <w:pPr>
-        <w:pStyle w:val="Heading6"/>
-        <w:ind w:left="880"/>
-      </w:pPr>
-      <w:r>
-        <w:t>一</w:t>
-      </w:r>
-    </w:p>
-    <w:p>
-      <w:pPr>
-        <w:ind w:left="880"/>
-      </w:pPr>
-      <w:r>
-        <w:t>第四条第一項の規定に違反して、再生医療等提供計画を提出せず、又はこれに記載すべき事項を記載せず、若しくは虚偽の記載をしてこれを提出して、再生医療等を提供した者（第六十条第一号の規定に該当する者を除く。）</w:t>
-      </w:r>
-    </w:p>
-    <w:p>
-      <w:pPr>
-        <w:pStyle w:val="Heading6"/>
-        <w:ind w:left="880"/>
-      </w:pPr>
-      <w:r>
-        <w:t>二</w:t>
-      </w:r>
-    </w:p>
-    <w:p>
-      <w:pPr>
-        <w:ind w:left="880"/>
-      </w:pPr>
-      <w:r>
-        <w:t>第五条第一項の規定に違反して、変更後の再生医療等提供計画を提出せず、又はこれに記載すべき事項を記載せず、若しくは虚偽の記載をしてこれを提出して、再生医療等を提供した者（第六十条第二号の規定に該当する者を除く。）</w:t>
-      </w:r>
-    </w:p>
-    <w:p>
-      <w:pPr>
-        <w:pStyle w:val="Heading6"/>
-        <w:ind w:left="880"/>
-      </w:pPr>
-      <w:r>
-        <w:t>三</w:t>
-      </w:r>
-    </w:p>
-    <w:p>
-      <w:pPr>
-        <w:ind w:left="880"/>
-      </w:pPr>
-      <w:r>
-        <w:t>第十三条の規定に違反して再生医療等を行った者（第六十条第五号の規定に該当する者を除く。）</w:t>
-      </w:r>
-    </w:p>
-    <w:p>
-      <w:pPr>
-        <w:pStyle w:val="Heading6"/>
-        <w:ind w:left="880"/>
-      </w:pPr>
-      <w:r>
-        <w:t>四</w:t>
-      </w:r>
-    </w:p>
-    <w:p>
-      <w:pPr>
-        <w:ind w:left="880"/>
-      </w:pPr>
-      <w:r>
-        <w:t>第十六条第一項の規定に違反して記録を作成せず、又は虚偽の記録を作成した者</w:t>
-      </w:r>
-    </w:p>
-    <w:p>
-      <w:pPr>
-        <w:pStyle w:val="Heading6"/>
-        <w:ind w:left="880"/>
-      </w:pPr>
-      <w:r>
-        <w:t>五</w:t>
-      </w:r>
-    </w:p>
-    <w:p>
-      <w:pPr>
-        <w:ind w:left="880"/>
-      </w:pPr>
-      <w:r>
-        <w:t>第十六条第二項の規定に違反して記録を保存しなかった者</w:t>
-      </w:r>
-    </w:p>
-    <w:p>
-      <w:pPr>
-        <w:pStyle w:val="Heading6"/>
-        <w:ind w:left="880"/>
-      </w:pPr>
-      <w:r>
-        <w:t>六</w:t>
-      </w:r>
-    </w:p>
-    <w:p>
-      <w:pPr>
-        <w:ind w:left="880"/>
-      </w:pPr>
-      <w:r>
-        <w:t>第二十三条第二項（第一種再生医療等に係る部分を除く。）の規定による命令に違反した者</w:t>
-      </w:r>
-    </w:p>
-    <w:p>
-      <w:pPr>
-        <w:pStyle w:val="Heading6"/>
-        <w:ind w:left="880"/>
-      </w:pPr>
-      <w:r>
-        <w:t>七</w:t>
-      </w:r>
-    </w:p>
-    <w:p>
-      <w:pPr>
-        <w:ind w:left="880"/>
-      </w:pPr>
-      <w:r>
-        <w:t>第二十四条第一項若しくは第二項の報告をせず、若しくは虚偽の報告をし、同条第一項若しくは第二項の規定による立入検査を拒み、妨げ、若しくは忌避し、又は同条第一項若しくは第二項の規定による質問に対し、正当な理由なしに答弁せず、若しくは虚偽の答弁をした者</w:t>
-      </w:r>
-    </w:p>
-    <w:p>
-      <w:pPr>
-        <w:pStyle w:val="Heading4"/>
-      </w:pPr>
-      <w:r>
-        <w:t>第六十三条</w:t>
-      </w:r>
-    </w:p>
-    <w:p>
-      <w:r>
-        <w:t>次の各号のいずれかに該当する者は、二十万円以下の罰金に処する。</w:t>
-      </w:r>
-    </w:p>
-    <w:p>
-      <w:pPr>
-        <w:pStyle w:val="Heading6"/>
-        <w:ind w:left="880"/>
-      </w:pPr>
-      <w:r>
-        <w:t>一</w:t>
-      </w:r>
-    </w:p>
-    <w:p>
-      <w:pPr>
-        <w:ind w:left="880"/>
-      </w:pPr>
-      <w:r>
-        <w:t>第四十条第一項の規定に違反して、届出をしないで、又は虚偽の届出をして、特定細胞加工物の製造をした者</w:t>
-      </w:r>
-    </w:p>
-    <w:p>
-      <w:pPr>
-        <w:pStyle w:val="Heading6"/>
-        <w:ind w:left="880"/>
-      </w:pPr>
-      <w:r>
-        <w:t>二</w:t>
-      </w:r>
-    </w:p>
-    <w:p>
-      <w:pPr>
-        <w:ind w:left="880"/>
-      </w:pPr>
-      <w:r>
-        <w:t>第四十八条第一項の規定による細胞培養加工施設の使用禁止の処分に違反した者（許可事業者を除く。）</w:t>
-      </w:r>
-    </w:p>
-    <w:p>
-      <w:pPr>
-        <w:pStyle w:val="Heading6"/>
-        <w:ind w:left="880"/>
-      </w:pPr>
-      <w:r>
-        <w:t>三</w:t>
-      </w:r>
-    </w:p>
-    <w:p>
-      <w:pPr>
-        <w:ind w:left="880"/>
-      </w:pPr>
-      <w:r>
-        <w:t>第四十八条第二項の規定による命令に違反した者（許可事業者を除く。）</w:t>
-      </w:r>
-    </w:p>
-    <w:p>
-      <w:pPr>
-        <w:pStyle w:val="Heading6"/>
-        <w:ind w:left="880"/>
-      </w:pPr>
-      <w:r>
-        <w:t>四</w:t>
-      </w:r>
-    </w:p>
-    <w:p>
-      <w:pPr>
-        <w:ind w:left="880"/>
-      </w:pPr>
-      <w:r>
-        <w:t>第五十一条の規定による命令に違反した者</w:t>
-      </w:r>
-    </w:p>
-    <w:p>
-      <w:pPr>
-        <w:pStyle w:val="Heading6"/>
-        <w:ind w:left="880"/>
-      </w:pPr>
-      <w:r>
-        <w:t>五</w:t>
-      </w:r>
-    </w:p>
-    <w:p>
-      <w:pPr>
-        <w:ind w:left="880"/>
-      </w:pPr>
-      <w:r>
-        <w:t>第五十二条第一項若しくは第二項の報告をせず、若しくは虚偽の報告をし、同条第一項若しくは第二項の規定による立入検査（第五十三条第一項の規定により機構が行うものを含む。）を拒み、妨げ、若しくは忌避し、又は第五十二条第一項若しくは第二項の規定による質問（第五十三条第一項の規定により機構が行うものを含む。）に対し、正当な理由なしに答弁せず、若しくは虚偽の答弁をした者</w:t>
-      </w:r>
-    </w:p>
-    <w:p>
-      <w:pPr>
-        <w:pStyle w:val="Heading4"/>
-      </w:pPr>
-      <w:r>
-        <w:t>第六十四条</w:t>
-      </w:r>
-    </w:p>
-    <w:p>
-      <w:r>
-        <w:t>法人の代表者又は法人若しくは人の代理人、使用人その他の従業者が、その法人又は人の業務に関して第五十九条、第六十条（第七号を除く。）又は前三条の違反行為をしたときは、行為者を罰するほか、その法人又は人に対しても各本条の罰金刑を科する。</w:t>
-      </w:r>
-    </w:p>
-    <w:p>
-      <w:r>
-        <w:br w:type="page"/>
-      </w:r>
-    </w:p>
-    <w:p>
-      <w:pPr>
-        <w:pStyle w:val="Heading1"/>
-      </w:pPr>
-      <w:r>
-        <w:t>附　則</w:t>
-      </w:r>
-    </w:p>
-    <w:p>
-      <w:pPr>
-        <w:pStyle w:val="Heading4"/>
-      </w:pPr>
-      <w:r>
         <w:t>第一条（施行期日）</w:t>
       </w:r>
     </w:p>
     <w:p>
       <w:r>
         <w:t>この法律は、薬事法等の一部を改正する法律（平成二十五年法律第八十四号）の施行の日から施行する。</w:t>
+        <w:br/>
+        <w:t>ただし、附則第六条から第十条まで及び第十三条の規定は、公布の日から施行する。</w:t>
       </w:r>
     </w:p>
     <w:p>
@@ -3776,6 +3226,8 @@
       </w:pPr>
       <w:r>
         <w:t>厚生労働大臣は、前項の規定による認定の申請があった場合には、施行日前においても、第二十六条第四項及び第五項の規定の例により、その認定及び公示をすることができる。</w:t>
+        <w:br/>
+        <w:t>この場合において、その認定を受けた者は施行日において同条第一項の認定を受けたものと、その公示は施行日において同条第五項の規定によりした公示とみなす。</w:t>
       </w:r>
     </w:p>
     <w:p>
@@ -3806,6 +3258,8 @@
       </w:pPr>
       <w:r>
         <w:t>厚生労働大臣は、前項の規定による許可の申請があった場合には、施行日前においても、第三十五条第三項から第五項までの規定の例により、その許可をすることができる。</w:t>
+        <w:br/>
+        <w:t>この場合において、その許可を受けた者は、施行日において同条第一項の許可を受けたものとみなす。</w:t>
       </w:r>
     </w:p>
     <w:p>
@@ -3840,6 +3294,8 @@
       </w:pPr>
       <w:r>
         <w:t>厚生労働大臣は、前項の規定による認定の申請があった場合には、施行日前においても、第三十九条第二項において準用する第三十五条第三項から第五項までの規定の例により、その認定をすることができる。</w:t>
+        <w:br/>
+        <w:t>この場合において、その認定を受けた者は、施行日において第三十九条第一項の認定を受けたものとみなす。</w:t>
       </w:r>
     </w:p>
     <w:p>
@@ -3857,6 +3313,8 @@
       </w:pPr>
       <w:r>
         <w:t>特定細胞加工物の製造をしようとする者（第四十条第一項の規定に該当する者に限る。）は、施行日前においても、同項及び同条第二項の規定の例により厚生労働大臣に届け出ることができる。</w:t>
+        <w:br/>
+        <w:t>この場合において、その届出をした者は、施行日において同条第一項の規定による届出をしたものとみなす。</w:t>
       </w:r>
     </w:p>
     <w:p>
@@ -3882,7 +3340,7 @@
         <w:pStyle w:val="Heading1"/>
       </w:pPr>
       <w:r>
-        <w:t>附　則（平成二六年六月一三日法律第六九号）</w:t>
+        <w:t>附則（平成二六年六月一三日法律第六九号）</w:t>
       </w:r>
     </w:p>
     <w:p>
@@ -3994,10 +3452,22 @@
         <w:pStyle w:val="Heading1"/>
       </w:pPr>
       <w:r>
-        <w:t>附　則（平成三〇年一二月一四日法律第九八号）</w:t>
-      </w:r>
-    </w:p>
-    <w:p>
+        <w:t>附則（平成三〇年一二月一四日法律第九八号）</w:t>
+      </w:r>
+    </w:p>
+    <w:p>
+      <w:pPr>
+        <w:pStyle w:val="Heading5"/>
+        <w:ind w:left="440"/>
+      </w:pPr>
+      <w:r>
+        <w:t>１</w:t>
+      </w:r>
+    </w:p>
+    <w:p>
+      <w:pPr>
+        <w:ind w:left="440"/>
+      </w:pPr>
       <w:r>
         <w:t>この法律は、公布の日から起算して三月を経過した日から施行する。</w:t>
       </w:r>
@@ -4022,7 +3492,7 @@
     </w:pPr>
     <w:r>
       <w:tab/>
-      <w:t>WeGov v0.1 - FTS141</w:t>
+      <w:t>WeGov v0.2 - FTS141</w:t>
     </w:r>
   </w:p>
 </w:ftr>
